--- a/3-semester/maths/practical2.docx
+++ b/3-semester/maths/practical2.docx
@@ -1,18 +1,23 @@
 
 <file path=word/document.xml><?xml version="1.0" encoding="utf-8"?>
-<w:document xmlns:wpc="http://schemas.microsoft.com/office/word/2010/wordprocessingCanvas" xmlns:cx="http://schemas.microsoft.com/office/drawing/2014/chartex" xmlns:cx1="http://schemas.microsoft.com/office/drawing/2015/9/8/chartex" xmlns:cx2="http://schemas.microsoft.com/office/drawing/2015/10/21/chartex" xmlns:cx3="http://schemas.microsoft.com/office/drawing/2016/5/9/chartex" xmlns:cx4="http://schemas.microsoft.com/office/drawing/2016/5/10/chartex" xmlns:cx5="http://schemas.microsoft.com/office/drawing/2016/5/11/chartex" xmlns:cx6="http://schemas.microsoft.com/office/drawing/2016/5/12/chartex" xmlns:cx7="http://schemas.microsoft.com/office/drawing/2016/5/13/chartex" xmlns:cx8="http://schemas.microsoft.com/office/drawing/2016/5/14/chartex" xmlns:mc="http://schemas.openxmlformats.org/markup-compatibility/2006" xmlns:aink="http://schemas.microsoft.com/office/drawing/2016/ink" xmlns:am3d="http://schemas.microsoft.com/office/drawing/2017/model3d" xmlns:o="urn:schemas-microsoft-com:office:office" xmlns:r="http://schemas.openxmlformats.org/officeDocument/2006/relationships" xmlns:m="http://schemas.openxmlformats.org/officeDocument/2006/math" xmlns:v="urn:schemas-microsoft-com:vml" xmlns:wp14="http://schemas.microsoft.com/office/word/2010/wordprocessingDrawing" xmlns:wp="http://schemas.openxmlformats.org/drawingml/2006/wordprocessingDrawing" xmlns:w10="urn:schemas-microsoft-com:office:word" xmlns:w="http://schemas.openxmlformats.org/wordprocessingml/2006/main" xmlns:w14="http://schemas.microsoft.com/office/word/2010/wordml" xmlns:w15="http://schemas.microsoft.com/office/word/2012/wordml" xmlns:w16cid="http://schemas.microsoft.com/office/word/2016/wordml/cid" xmlns:w16se="http://schemas.microsoft.com/office/word/2015/wordml/symex" xmlns:wpg="http://schemas.microsoft.com/office/word/2010/wordprocessingGroup" xmlns:wpi="http://schemas.microsoft.com/office/word/2010/wordprocessingInk" xmlns:wne="http://schemas.microsoft.com/office/word/2006/wordml" xmlns:wps="http://schemas.microsoft.com/office/word/2010/wordprocessingShape" mc:Ignorable="w14 w15 w16se w16cid wp14">
+<w:document xmlns:wpc="http://schemas.microsoft.com/office/word/2010/wordprocessingCanvas" xmlns:cx="http://schemas.microsoft.com/office/drawing/2014/chartex" xmlns:cx1="http://schemas.microsoft.com/office/drawing/2015/9/8/chartex" xmlns:cx2="http://schemas.microsoft.com/office/drawing/2015/10/21/chartex" xmlns:cx3="http://schemas.microsoft.com/office/drawing/2016/5/9/chartex" xmlns:cx4="http://schemas.microsoft.com/office/drawing/2016/5/10/chartex" xmlns:cx5="http://schemas.microsoft.com/office/drawing/2016/5/11/chartex" xmlns:cx6="http://schemas.microsoft.com/office/drawing/2016/5/12/chartex" xmlns:cx7="http://schemas.microsoft.com/office/drawing/2016/5/13/chartex" xmlns:cx8="http://schemas.microsoft.com/office/drawing/2016/5/14/chartex" xmlns:mc="http://schemas.openxmlformats.org/markup-compatibility/2006" xmlns:aink="http://schemas.microsoft.com/office/drawing/2016/ink" xmlns:am3d="http://schemas.microsoft.com/office/drawing/2017/model3d" xmlns:o="urn:schemas-microsoft-com:office:office" xmlns:r="http://schemas.openxmlformats.org/officeDocument/2006/relationships" xmlns:m="http://schemas.openxmlformats.org/officeDocument/2006/math" xmlns:v="urn:schemas-microsoft-com:vml" xmlns:wp14="http://schemas.microsoft.com/office/word/2010/wordprocessingDrawing" xmlns:wp="http://schemas.openxmlformats.org/drawingml/2006/wordprocessingDrawing" xmlns:w10="urn:schemas-microsoft-com:office:word" xmlns:w="http://schemas.openxmlformats.org/wordprocessingml/2006/main" xmlns:w14="http://schemas.microsoft.com/office/word/2010/wordml" xmlns:w15="http://schemas.microsoft.com/office/word/2012/wordml" xmlns:w16cex="http://schemas.microsoft.com/office/word/2018/wordml/cex" xmlns:w16cid="http://schemas.microsoft.com/office/word/2016/wordml/cid" xmlns:w16="http://schemas.microsoft.com/office/word/2018/wordml" xmlns:w16se="http://schemas.microsoft.com/office/word/2015/wordml/symex" xmlns:wpg="http://schemas.microsoft.com/office/word/2010/wordprocessingGroup" xmlns:wpi="http://schemas.microsoft.com/office/word/2010/wordprocessingInk" xmlns:wne="http://schemas.microsoft.com/office/word/2006/wordml" xmlns:wps="http://schemas.microsoft.com/office/word/2010/wordprocessingShape" mc:Ignorable="w14 w15 w16se w16cid w16 w16cex wp14">
   <w:body>
+    <w:p>
+      <w:pPr>
+        <w:pStyle w:val="Heading1"/>
+        <w:jc w:val="center"/>
+      </w:pPr>
+      <w:r>
+        <w:t>Практическая работа № 2</w:t>
+      </w:r>
+    </w:p>
     <w:p>
       <w:pPr>
         <w:rPr>
           <w:rFonts w:eastAsiaTheme="minorEastAsia"/>
-          <w:lang w:val="en-US"/>
         </w:rPr>
       </w:pPr>
       <w:r>
-        <w:rPr>
-          <w:lang w:val="en-US"/>
-        </w:rPr>
         <w:t xml:space="preserve">7.1.1. </w:t>
       </w:r>
       <m:oMath>
@@ -21,7 +26,39 @@
             <w:rFonts w:ascii="Cambria Math" w:hAnsi="Cambria Math"/>
             <w:lang w:val="en-US"/>
           </w:rPr>
-          <m:t>def, f'(x)</m:t>
+          <m:t>def</m:t>
+        </m:r>
+        <m:r>
+          <w:rPr>
+            <w:rFonts w:ascii="Cambria Math" w:hAnsi="Cambria Math"/>
+          </w:rPr>
+          <m:t xml:space="preserve">, </m:t>
+        </m:r>
+        <m:r>
+          <w:rPr>
+            <w:rFonts w:ascii="Cambria Math" w:hAnsi="Cambria Math"/>
+            <w:lang w:val="en-US"/>
+          </w:rPr>
+          <m:t>f</m:t>
+        </m:r>
+        <m:r>
+          <w:rPr>
+            <w:rFonts w:ascii="Cambria Math" w:hAnsi="Cambria Math"/>
+          </w:rPr>
+          <m:t>'(</m:t>
+        </m:r>
+        <m:r>
+          <w:rPr>
+            <w:rFonts w:ascii="Cambria Math" w:hAnsi="Cambria Math"/>
+            <w:lang w:val="en-US"/>
+          </w:rPr>
+          <m:t>x</m:t>
+        </m:r>
+        <m:r>
+          <w:rPr>
+            <w:rFonts w:ascii="Cambria Math" w:hAnsi="Cambria Math"/>
+          </w:rPr>
+          <m:t>)</m:t>
         </m:r>
       </m:oMath>
     </w:p>
@@ -29,13 +66,11 @@
       <w:pPr>
         <w:rPr>
           <w:rFonts w:eastAsiaTheme="minorEastAsia"/>
-          <w:lang w:val="en-US"/>
         </w:rPr>
       </w:pPr>
       <w:r>
         <w:rPr>
           <w:rFonts w:eastAsiaTheme="minorEastAsia"/>
-          <w:lang w:val="en-US"/>
         </w:rPr>
         <w:t xml:space="preserve">1) </w:t>
       </w:r>
@@ -45,7 +80,13 @@
             <w:rFonts w:ascii="Cambria Math" w:eastAsiaTheme="minorEastAsia" w:hAnsi="Cambria Math"/>
             <w:lang w:val="en-US"/>
           </w:rPr>
-          <m:t>y=3</m:t>
+          <m:t>y</m:t>
+        </m:r>
+        <m:r>
+          <w:rPr>
+            <w:rFonts w:ascii="Cambria Math" w:eastAsiaTheme="minorEastAsia" w:hAnsi="Cambria Math"/>
+          </w:rPr>
+          <m:t>=3</m:t>
         </m:r>
         <m:sSup>
           <m:sSupPr>
@@ -70,7 +111,6 @@
             <m:r>
               <w:rPr>
                 <w:rFonts w:ascii="Cambria Math" w:eastAsiaTheme="minorEastAsia" w:hAnsi="Cambria Math"/>
-                <w:lang w:val="en-US"/>
               </w:rPr>
               <m:t>2</m:t>
             </m:r>
@@ -493,21 +533,7 @@
                               <w:rFonts w:ascii="Cambria Math" w:hAnsi="Cambria Math"/>
                               <w:lang w:val="en-US"/>
                             </w:rPr>
-                            <m:t>x+</m:t>
-                          </m:r>
-                          <m:r>
-                            <w:rPr>
-                              <w:rFonts w:ascii="Cambria Math" w:hAnsi="Cambria Math"/>
-                              <w:lang w:val="en-US"/>
-                            </w:rPr>
-                            <m:t>∆</m:t>
-                          </m:r>
-                          <m:r>
-                            <w:rPr>
-                              <w:rFonts w:ascii="Cambria Math" w:hAnsi="Cambria Math"/>
-                              <w:lang w:val="en-US"/>
-                            </w:rPr>
-                            <m:t>x</m:t>
+                            <m:t>x+∆x</m:t>
                           </m:r>
                         </m:e>
                       </m:d>
@@ -737,21 +763,7 @@
                           <w:rFonts w:ascii="Cambria Math" w:hAnsi="Cambria Math"/>
                           <w:lang w:val="en-US"/>
                         </w:rPr>
-                        <m:t>+2x</m:t>
-                      </m:r>
-                      <m:r>
-                        <w:rPr>
-                          <w:rFonts w:ascii="Cambria Math" w:hAnsi="Cambria Math"/>
-                          <w:lang w:val="en-US"/>
-                        </w:rPr>
-                        <m:t>∆</m:t>
-                      </m:r>
-                      <m:r>
-                        <w:rPr>
-                          <w:rFonts w:ascii="Cambria Math" w:hAnsi="Cambria Math"/>
-                          <w:lang w:val="en-US"/>
-                        </w:rPr>
-                        <m:t>x+∆</m:t>
+                        <m:t>+2x∆x+∆</m:t>
                       </m:r>
                       <m:sSup>
                         <m:sSupPr>
@@ -937,21 +949,7 @@
                       <w:rFonts w:ascii="Cambria Math" w:hAnsi="Cambria Math"/>
                       <w:lang w:val="en-US"/>
                     </w:rPr>
-                    <m:t>+6x</m:t>
-                  </m:r>
-                  <m:r>
-                    <w:rPr>
-                      <w:rFonts w:ascii="Cambria Math" w:hAnsi="Cambria Math"/>
-                      <w:lang w:val="en-US"/>
-                    </w:rPr>
-                    <m:t>∆</m:t>
-                  </m:r>
-                  <m:r>
-                    <w:rPr>
-                      <w:rFonts w:ascii="Cambria Math" w:hAnsi="Cambria Math"/>
-                      <w:lang w:val="en-US"/>
-                    </w:rPr>
-                    <m:t>x+3∆</m:t>
+                    <m:t>+6x∆x+3∆</m:t>
                   </m:r>
                   <m:sSup>
                     <m:sSupPr>
@@ -1099,21 +1097,7 @@
                       <w:rFonts w:ascii="Cambria Math" w:hAnsi="Cambria Math"/>
                       <w:lang w:val="en-US"/>
                     </w:rPr>
-                    <m:t>6x</m:t>
-                  </m:r>
-                  <m:r>
-                    <w:rPr>
-                      <w:rFonts w:ascii="Cambria Math" w:hAnsi="Cambria Math"/>
-                      <w:lang w:val="en-US"/>
-                    </w:rPr>
-                    <m:t>∆</m:t>
-                  </m:r>
-                  <m:r>
-                    <w:rPr>
-                      <w:rFonts w:ascii="Cambria Math" w:hAnsi="Cambria Math"/>
-                      <w:lang w:val="en-US"/>
-                    </w:rPr>
-                    <m:t>x+3∆</m:t>
+                    <m:t>6x∆x+3∆</m:t>
                   </m:r>
                   <m:sSup>
                     <m:sSupPr>
@@ -1225,14 +1209,7 @@
                       <w:rFonts w:ascii="Cambria Math" w:hAnsi="Cambria Math"/>
                       <w:lang w:val="en-US"/>
                     </w:rPr>
-                    <m:t>∆</m:t>
-                  </m:r>
-                  <m:r>
-                    <w:rPr>
-                      <w:rFonts w:ascii="Cambria Math" w:hAnsi="Cambria Math"/>
-                      <w:lang w:val="en-US"/>
-                    </w:rPr>
-                    <m:t>x(6x+3∆x)</m:t>
+                    <m:t>∆x(6x+3∆x)</m:t>
                   </m:r>
                 </m:num>
                 <m:den>
@@ -1536,21 +1513,7 @@
                               <w:rFonts w:ascii="Cambria Math" w:hAnsi="Cambria Math"/>
                               <w:lang w:val="en-US"/>
                             </w:rPr>
-                            <m:t>x+</m:t>
-                          </m:r>
-                          <m:r>
-                            <w:rPr>
-                              <w:rFonts w:ascii="Cambria Math" w:hAnsi="Cambria Math"/>
-                              <w:lang w:val="en-US"/>
-                            </w:rPr>
-                            <m:t>∆</m:t>
-                          </m:r>
-                          <m:r>
-                            <w:rPr>
-                              <w:rFonts w:ascii="Cambria Math" w:hAnsi="Cambria Math"/>
-                              <w:lang w:val="en-US"/>
-                            </w:rPr>
-                            <m:t>x</m:t>
+                            <m:t>x+∆x</m:t>
                           </m:r>
                         </m:e>
                       </m:d>
@@ -2970,8 +2933,6 @@
           <w:lang w:val="en-US"/>
         </w:rPr>
       </w:pPr>
-      <w:bookmarkStart w:id="0" w:name="_GoBack"/>
-      <w:bookmarkEnd w:id="0"/>
     </w:p>
     <w:sectPr>
       <w:pgSz w:w="11906" w:h="16838"/>
@@ -2984,7 +2945,7 @@
 </file>
 
 <file path=word/styles.xml><?xml version="1.0" encoding="utf-8"?>
-<w:styles xmlns:mc="http://schemas.openxmlformats.org/markup-compatibility/2006" xmlns:r="http://schemas.openxmlformats.org/officeDocument/2006/relationships" xmlns:w="http://schemas.openxmlformats.org/wordprocessingml/2006/main" xmlns:w14="http://schemas.microsoft.com/office/word/2010/wordml" xmlns:w15="http://schemas.microsoft.com/office/word/2012/wordml" xmlns:w16cid="http://schemas.microsoft.com/office/word/2016/wordml/cid" xmlns:w16se="http://schemas.microsoft.com/office/word/2015/wordml/symex" mc:Ignorable="w14 w15 w16se w16cid">
+<w:styles xmlns:mc="http://schemas.openxmlformats.org/markup-compatibility/2006" xmlns:r="http://schemas.openxmlformats.org/officeDocument/2006/relationships" xmlns:w="http://schemas.openxmlformats.org/wordprocessingml/2006/main" xmlns:w14="http://schemas.microsoft.com/office/word/2010/wordml" xmlns:w15="http://schemas.microsoft.com/office/word/2012/wordml" xmlns:w16cex="http://schemas.microsoft.com/office/word/2018/wordml/cex" xmlns:w16cid="http://schemas.microsoft.com/office/word/2016/wordml/cid" xmlns:w16="http://schemas.microsoft.com/office/word/2018/wordml" xmlns:w16se="http://schemas.microsoft.com/office/word/2015/wordml/symex" mc:Ignorable="w14 w15 w16se w16cid w16 w16cex">
   <w:docDefaults>
     <w:rPrDefault>
       <w:rPr>
@@ -3000,7 +2961,7 @@
       </w:pPr>
     </w:pPrDefault>
   </w:docDefaults>
-  <w:latentStyles w:defLockedState="0" w:defUIPriority="99" w:defSemiHidden="0" w:defUnhideWhenUsed="0" w:defQFormat="0" w:count="377">
+  <w:latentStyles w:defLockedState="0" w:defUIPriority="99" w:defSemiHidden="0" w:defUnhideWhenUsed="0" w:defQFormat="0" w:count="376">
     <w:lsdException w:name="Normal" w:uiPriority="0" w:qFormat="1"/>
     <w:lsdException w:name="heading 1" w:uiPriority="9" w:qFormat="1"/>
     <w:lsdException w:name="heading 2" w:semiHidden="1" w:uiPriority="9" w:unhideWhenUsed="1" w:qFormat="1"/>
@@ -3377,19 +3338,61 @@
     <w:lsdException w:name="Hashtag" w:semiHidden="1" w:unhideWhenUsed="1"/>
     <w:lsdException w:name="Unresolved Mention" w:semiHidden="1" w:unhideWhenUsed="1"/>
     <w:lsdException w:name="Smart Link" w:semiHidden="1" w:unhideWhenUsed="1"/>
-    <w:lsdException w:name="Smart Link Error" w:semiHidden="1" w:unhideWhenUsed="1"/>
   </w:latentStyles>
-  <w:style w:type="paragraph" w:default="1" w:styleId="a">
+  <w:style w:type="paragraph" w:default="1" w:styleId="Normal">
     <w:name w:val="Normal"/>
     <w:qFormat/>
   </w:style>
-  <w:style w:type="character" w:default="1" w:styleId="a0">
+  <w:style w:type="paragraph" w:styleId="Heading1">
+    <w:name w:val="heading 1"/>
+    <w:basedOn w:val="Normal"/>
+    <w:next w:val="Normal"/>
+    <w:link w:val="Heading1Char"/>
+    <w:uiPriority w:val="9"/>
+    <w:qFormat/>
+    <w:rsid w:val="00FB7330"/>
+    <w:pPr>
+      <w:keepNext/>
+      <w:keepLines/>
+      <w:spacing w:before="240" w:after="0"/>
+      <w:outlineLvl w:val="0"/>
+    </w:pPr>
+    <w:rPr>
+      <w:rFonts w:asciiTheme="majorHAnsi" w:eastAsiaTheme="majorEastAsia" w:hAnsiTheme="majorHAnsi" w:cstheme="majorBidi"/>
+      <w:color w:val="2F5496" w:themeColor="accent1" w:themeShade="BF"/>
+      <w:sz w:val="32"/>
+      <w:szCs w:val="32"/>
+    </w:rPr>
+  </w:style>
+  <w:style w:type="paragraph" w:styleId="Heading2">
+    <w:name w:val="heading 2"/>
+    <w:basedOn w:val="Normal"/>
+    <w:next w:val="Normal"/>
+    <w:link w:val="Heading2Char"/>
+    <w:uiPriority w:val="9"/>
+    <w:unhideWhenUsed/>
+    <w:qFormat/>
+    <w:rsid w:val="00FB7330"/>
+    <w:pPr>
+      <w:keepNext/>
+      <w:keepLines/>
+      <w:spacing w:before="40" w:after="0"/>
+      <w:outlineLvl w:val="1"/>
+    </w:pPr>
+    <w:rPr>
+      <w:rFonts w:asciiTheme="majorHAnsi" w:eastAsiaTheme="majorEastAsia" w:hAnsiTheme="majorHAnsi" w:cstheme="majorBidi"/>
+      <w:color w:val="2F5496" w:themeColor="accent1" w:themeShade="BF"/>
+      <w:sz w:val="26"/>
+      <w:szCs w:val="26"/>
+    </w:rPr>
+  </w:style>
+  <w:style w:type="character" w:default="1" w:styleId="DefaultParagraphFont">
     <w:name w:val="Default Paragraph Font"/>
     <w:uiPriority w:val="1"/>
     <w:semiHidden/>
     <w:unhideWhenUsed/>
   </w:style>
-  <w:style w:type="table" w:default="1" w:styleId="a1">
+  <w:style w:type="table" w:default="1" w:styleId="TableNormal">
     <w:name w:val="Normal Table"/>
     <w:uiPriority w:val="99"/>
     <w:semiHidden/>
@@ -3404,20 +3407,46 @@
       </w:tblCellMar>
     </w:tblPr>
   </w:style>
-  <w:style w:type="numbering" w:default="1" w:styleId="a2">
+  <w:style w:type="numbering" w:default="1" w:styleId="NoList">
     <w:name w:val="No List"/>
     <w:uiPriority w:val="99"/>
     <w:semiHidden/>
     <w:unhideWhenUsed/>
   </w:style>
-  <w:style w:type="character" w:styleId="a3">
+  <w:style w:type="character" w:styleId="PlaceholderText">
     <w:name w:val="Placeholder Text"/>
-    <w:basedOn w:val="a0"/>
+    <w:basedOn w:val="DefaultParagraphFont"/>
     <w:uiPriority w:val="99"/>
     <w:semiHidden/>
     <w:rsid w:val="00AF4D5B"/>
     <w:rPr>
       <w:color w:val="808080"/>
+    </w:rPr>
+  </w:style>
+  <w:style w:type="character" w:customStyle="1" w:styleId="Heading2Char">
+    <w:name w:val="Heading 2 Char"/>
+    <w:basedOn w:val="DefaultParagraphFont"/>
+    <w:link w:val="Heading2"/>
+    <w:uiPriority w:val="9"/>
+    <w:rsid w:val="00FB7330"/>
+    <w:rPr>
+      <w:rFonts w:asciiTheme="majorHAnsi" w:eastAsiaTheme="majorEastAsia" w:hAnsiTheme="majorHAnsi" w:cstheme="majorBidi"/>
+      <w:color w:val="2F5496" w:themeColor="accent1" w:themeShade="BF"/>
+      <w:sz w:val="26"/>
+      <w:szCs w:val="26"/>
+    </w:rPr>
+  </w:style>
+  <w:style w:type="character" w:customStyle="1" w:styleId="Heading1Char">
+    <w:name w:val="Heading 1 Char"/>
+    <w:basedOn w:val="DefaultParagraphFont"/>
+    <w:link w:val="Heading1"/>
+    <w:uiPriority w:val="9"/>
+    <w:rsid w:val="00FB7330"/>
+    <w:rPr>
+      <w:rFonts w:asciiTheme="majorHAnsi" w:eastAsiaTheme="majorEastAsia" w:hAnsiTheme="majorHAnsi" w:cstheme="majorBidi"/>
+      <w:color w:val="2F5496" w:themeColor="accent1" w:themeShade="BF"/>
+      <w:sz w:val="32"/>
+      <w:szCs w:val="32"/>
     </w:rPr>
   </w:style>
 </w:styles>
